--- a/reports/Student#5/D04/TEST REPORT STUDENT 5.docx
+++ b/reports/Student#5/D04/TEST REPORT STUDENT 5.docx
@@ -43988,19 +43988,9 @@
       <w:proofErr w:type="spellEnd"/>
     </w:p>
     <w:p>
-      <w:pPr>
-        <w:rPr>
-          <w:lang w:val="en-US"/>
-        </w:rPr>
-      </w:pPr>
       <w:bookmarkStart w:id="19" w:name="_Hlk198640894"/>
     </w:p>
     <w:p>
-      <w:pPr>
-        <w:rPr>
-          <w:u w:val="single"/>
-        </w:rPr>
-      </w:pPr>
       <w:r>
         <w:t>Durante esta fase se llevó a cabo una refactorización del sistema centrada en la introducción de índices en las entidades</w:t>
       </w:r>
@@ -44038,6 +44028,25 @@
       </w:r>
       <w:r>
         <w:t>. Por tanto, aunque la refactorización fue técnicamente correcta, su impacto en el rendimiento ha sido neutro bajo las condiciones actuales de prueba.</w:t>
+      </w:r>
+    </w:p>
+    <w:p/>
+    <w:p>
+      <w:pPr>
+        <w:rPr>
+          <w:u w:val="single"/>
+        </w:rPr>
+      </w:pPr>
+      <w:r>
+        <w:t xml:space="preserve">Como conclusión extra también, los test aunque lo puedan parecer no han sido inútiles, el hecho de que hoy no hayan dado fallos viene dado de las múltiples y útiles comprobaciones de los </w:t>
+      </w:r>
+      <w:proofErr w:type="spellStart"/>
+      <w:r>
+        <w:t>follow</w:t>
+      </w:r>
+      <w:proofErr w:type="spellEnd"/>
+      <w:r>
+        <w:t>-ups, que han permitido que hoy todos esos fallos estuvieran ya probados y solucionados.</w:t>
       </w:r>
     </w:p>
     <w:bookmarkEnd w:id="19"/>
@@ -44825,6 +44834,7 @@
   <w:style w:type="character" w:default="1" w:styleId="Fuentedeprrafopredeter">
     <w:name w:val="Default Paragraph Font"/>
     <w:uiPriority w:val="1"/>
+    <w:semiHidden/>
     <w:unhideWhenUsed/>
   </w:style>
   <w:style w:type="table" w:default="1" w:styleId="Tablanormal">

--- a/reports/Student#5/D04/TEST REPORT STUDENT 5.docx
+++ b/reports/Student#5/D04/TEST REPORT STUDENT 5.docx
@@ -2781,23 +2781,7 @@
       </w:r>
       <w:proofErr w:type="gramEnd"/>
       <w:r>
-        <w:t xml:space="preserve"> pero fuera del rango permitido y valores válidos no se ha tratado como test cases separados. Por ejemplo: </w:t>
-      </w:r>
-      <w:proofErr w:type="gramStart"/>
-      <w:r>
-        <w:t>el test</w:t>
-      </w:r>
-      <w:proofErr w:type="gramEnd"/>
-      <w:r>
-        <w:t xml:space="preserve"> case TC-M-05-NEG engloba </w:t>
-      </w:r>
-      <w:proofErr w:type="gramStart"/>
-      <w:r>
-        <w:t>varios test</w:t>
-      </w:r>
-      <w:proofErr w:type="gramEnd"/>
-      <w:r>
-        <w:t xml:space="preserve"> cases en los que se han probado a introducir un </w:t>
+        <w:t xml:space="preserve"> pero fuera del rango permitido y valores válidos no se ha tratado como test cases separados. Por ejemplo: el test case TC-M-05-NEG engloba varios test cases en los que se han probado a introducir un </w:t>
       </w:r>
       <w:proofErr w:type="spellStart"/>
       <w:r>
@@ -2805,15 +2789,7 @@
       </w:r>
       <w:proofErr w:type="spellEnd"/>
       <w:r>
-        <w:t xml:space="preserve"> demasiado corto y otro demasiado largo. Algo parecido ocurre con </w:t>
-      </w:r>
-      <w:proofErr w:type="gramStart"/>
-      <w:r>
-        <w:t>el test</w:t>
-      </w:r>
-      <w:proofErr w:type="gramEnd"/>
-      <w:r>
-        <w:t xml:space="preserve"> case TC-M-08-POS: se ha probado un </w:t>
+        <w:t xml:space="preserve"> demasiado corto y otro demasiado largo. Algo parecido ocurre con el test case TC-M-08-POS: se ha probado un </w:t>
       </w:r>
       <w:proofErr w:type="spellStart"/>
       <w:r>
@@ -2834,15 +2810,7 @@
     </w:p>
     <w:p>
       <w:r>
-        <w:t xml:space="preserve">Esto se ha hecho de esta forma para reducir el tamaño de las tablas. A continuación, se muestra una pequeña tabla con los valores probados (valores inválidos, valores aparentemente </w:t>
-      </w:r>
-      <w:proofErr w:type="gramStart"/>
-      <w:r>
-        <w:t>válidos</w:t>
-      </w:r>
-      <w:proofErr w:type="gramEnd"/>
-      <w:r>
-        <w:t xml:space="preserve"> pero fuera del rango admitido y valores válidos) para cada atributo a la hora de probar los formularios de </w:t>
+        <w:t xml:space="preserve">Esto se ha hecho de esta forma para reducir el tamaño de las tablas. A continuación, se muestra una pequeña tabla con los valores probados (valores inválidos, valores aparentemente válidos pero fuera del rango admitido y valores válidos) para cada atributo a la hora de probar los formularios de </w:t>
       </w:r>
       <w:proofErr w:type="spellStart"/>
       <w:r>
@@ -4527,15 +4495,7 @@
             </w:r>
             <w:proofErr w:type="spellEnd"/>
             <w:r>
-              <w:t>” y “</w:t>
-            </w:r>
-            <w:proofErr w:type="gramStart"/>
-            <w:r>
-              <w:t>Status</w:t>
-            </w:r>
-            <w:proofErr w:type="gramEnd"/>
-            <w:r>
-              <w:t>”.</w:t>
+              <w:t>” y “Status”.</w:t>
             </w:r>
           </w:p>
         </w:tc>
@@ -8586,15 +8546,7 @@
               <w:spacing w:after="160" w:line="278" w:lineRule="auto"/>
             </w:pPr>
             <w:r>
-              <w:t xml:space="preserve">Actualizar un registro de mantenimiento con </w:t>
-            </w:r>
-            <w:proofErr w:type="gramStart"/>
-            <w:r>
-              <w:t>status</w:t>
-            </w:r>
-            <w:proofErr w:type="gramEnd"/>
-            <w:r>
-              <w:t xml:space="preserve"> válido, seleccionando cualquiera de los que están disponibles.</w:t>
+              <w:t>Actualizar un registro de mantenimiento con status válido, seleccionando cualquiera de los que están disponibles.</w:t>
             </w:r>
           </w:p>
         </w:tc>
@@ -8614,15 +8566,7 @@
               <w:spacing w:after="160" w:line="278" w:lineRule="auto"/>
             </w:pPr>
             <w:r>
-              <w:t xml:space="preserve">No se muestra error de validación en el campo </w:t>
-            </w:r>
-            <w:proofErr w:type="gramStart"/>
-            <w:r>
-              <w:t>status</w:t>
-            </w:r>
-            <w:proofErr w:type="gramEnd"/>
-            <w:r>
-              <w:t>.</w:t>
+              <w:t>No se muestra error de validación en el campo status.</w:t>
             </w:r>
           </w:p>
         </w:tc>
@@ -11288,15 +11232,7 @@
               <w:spacing w:after="160" w:line="278" w:lineRule="auto"/>
             </w:pPr>
             <w:r>
-              <w:t xml:space="preserve">Publicar un registro de mantenimiento con </w:t>
-            </w:r>
-            <w:proofErr w:type="gramStart"/>
-            <w:r>
-              <w:t>status</w:t>
-            </w:r>
-            <w:proofErr w:type="gramEnd"/>
-            <w:r>
-              <w:t xml:space="preserve"> válido, seleccionando cualquiera de los que están disponibles.</w:t>
+              <w:t>Publicar un registro de mantenimiento con status válido, seleccionando cualquiera de los que están disponibles.</w:t>
             </w:r>
           </w:p>
         </w:tc>
@@ -11316,15 +11252,7 @@
               <w:spacing w:after="160" w:line="278" w:lineRule="auto"/>
             </w:pPr>
             <w:r>
-              <w:t xml:space="preserve">No se muestra error de validación en el campo </w:t>
-            </w:r>
-            <w:proofErr w:type="gramStart"/>
-            <w:r>
-              <w:t>status</w:t>
-            </w:r>
-            <w:proofErr w:type="gramEnd"/>
-            <w:r>
-              <w:t>.</w:t>
+              <w:t>No se muestra error de validación en el campo status.</w:t>
             </w:r>
           </w:p>
         </w:tc>
@@ -14524,15 +14452,7 @@
           </w:tcPr>
           <w:p>
             <w:r>
-              <w:t xml:space="preserve">Acceder a un </w:t>
-            </w:r>
-            <w:proofErr w:type="gramStart"/>
-            <w:r>
-              <w:t>show</w:t>
-            </w:r>
-            <w:proofErr w:type="gramEnd"/>
-            <w:r>
-              <w:t xml:space="preserve"> si</w:t>
+              <w:t>Acceder a un show si</w:t>
             </w:r>
             <w:r>
               <w:t xml:space="preserve">n </w:t>
@@ -14567,17 +14487,12 @@
           </w:tcPr>
           <w:p>
             <w:proofErr w:type="spellStart"/>
-            <w:proofErr w:type="gramStart"/>
             <w:r>
               <w:t>Aunthorised</w:t>
             </w:r>
             <w:proofErr w:type="spellEnd"/>
             <w:r>
-              <w:t xml:space="preserve">  por</w:t>
-            </w:r>
-            <w:proofErr w:type="gramEnd"/>
-            <w:r>
-              <w:t xml:space="preserve"> id=</w:t>
+              <w:t xml:space="preserve">  por id=</w:t>
             </w:r>
             <w:proofErr w:type="spellStart"/>
             <w:r>
@@ -29335,15 +29250,7 @@
           </w:tcPr>
           <w:p>
             <w:r>
-              <w:t xml:space="preserve">Acceder a un </w:t>
-            </w:r>
-            <w:proofErr w:type="gramStart"/>
-            <w:r>
-              <w:t>show</w:t>
-            </w:r>
-            <w:proofErr w:type="gramEnd"/>
-            <w:r>
-              <w:t xml:space="preserve"> si</w:t>
+              <w:t>Acceder a un show si</w:t>
             </w:r>
             <w:r>
               <w:t xml:space="preserve">n </w:t>
@@ -29378,17 +29285,12 @@
           </w:tcPr>
           <w:p>
             <w:proofErr w:type="spellStart"/>
-            <w:proofErr w:type="gramStart"/>
             <w:r>
               <w:t>Aunthorised</w:t>
             </w:r>
             <w:proofErr w:type="spellEnd"/>
             <w:r>
-              <w:t xml:space="preserve">  por</w:t>
-            </w:r>
-            <w:proofErr w:type="gramEnd"/>
-            <w:r>
-              <w:t xml:space="preserve"> id=</w:t>
+              <w:t xml:space="preserve">  por id=</w:t>
             </w:r>
             <w:proofErr w:type="spellStart"/>
             <w:r>
@@ -29565,16 +29467,11 @@
             </w:r>
             <w:proofErr w:type="spellEnd"/>
             <w:r>
-              <w:t xml:space="preserve"> </w:t>
-            </w:r>
-            <w:proofErr w:type="gramStart"/>
-            <w:r>
-              <w:t>el  E</w:t>
+              <w:t xml:space="preserve"> el  E</w:t>
             </w:r>
             <w:r>
               <w:t>NUM</w:t>
             </w:r>
-            <w:proofErr w:type="gramEnd"/>
           </w:p>
         </w:tc>
         <w:tc>
@@ -30254,15 +30151,7 @@
             </w:r>
             <w:proofErr w:type="spellEnd"/>
             <w:r>
-              <w:t xml:space="preserve">, con todos los atributos en modo sólo </w:t>
-            </w:r>
-            <w:proofErr w:type="gramStart"/>
-            <w:r>
-              <w:t>lectura</w:t>
-            </w:r>
-            <w:proofErr w:type="gramEnd"/>
-            <w:r>
-              <w:t xml:space="preserve"> pero con el botón de borrar disponible.</w:t>
+              <w:t>, con todos los atributos en modo sólo lectura pero con el botón de borrar disponible.</w:t>
             </w:r>
           </w:p>
         </w:tc>
@@ -33860,15 +33749,7 @@
           </w:tcPr>
           <w:p>
             <w:r>
-              <w:t xml:space="preserve">Acceder a un </w:t>
-            </w:r>
-            <w:proofErr w:type="gramStart"/>
-            <w:r>
-              <w:t>show</w:t>
-            </w:r>
-            <w:proofErr w:type="gramEnd"/>
-            <w:r>
-              <w:t xml:space="preserve"> si</w:t>
+              <w:t>Acceder a un show si</w:t>
             </w:r>
             <w:r>
               <w:t xml:space="preserve">n </w:t>
@@ -33903,17 +33784,12 @@
           </w:tcPr>
           <w:p>
             <w:proofErr w:type="spellStart"/>
-            <w:proofErr w:type="gramStart"/>
             <w:r>
               <w:t>Aunthorised</w:t>
             </w:r>
             <w:proofErr w:type="spellEnd"/>
             <w:r>
-              <w:t xml:space="preserve">  por</w:t>
-            </w:r>
-            <w:proofErr w:type="gramEnd"/>
-            <w:r>
-              <w:t xml:space="preserve"> id=</w:t>
+              <w:t xml:space="preserve">  por id=</w:t>
             </w:r>
             <w:proofErr w:type="spellStart"/>
             <w:r>
@@ -34762,16 +34638,8 @@
               <w:rPr>
                 <w:lang w:eastAsia="es-ES"/>
               </w:rPr>
-              <w:t>/</w:t>
-            </w:r>
-            <w:proofErr w:type="gramStart"/>
-            <w:r>
-              <w:rPr>
-                <w:lang w:eastAsia="es-ES"/>
-              </w:rPr>
-              <w:t>show</w:t>
-            </w:r>
-            <w:proofErr w:type="gramEnd"/>
+              <w:t>/show</w:t>
+            </w:r>
           </w:p>
         </w:tc>
         <w:tc>
@@ -35623,16 +35491,8 @@
               <w:rPr>
                 <w:lang w:eastAsia="es-ES"/>
               </w:rPr>
-              <w:t>/</w:t>
-            </w:r>
-            <w:proofErr w:type="gramStart"/>
-            <w:r>
-              <w:rPr>
-                <w:lang w:eastAsia="es-ES"/>
-              </w:rPr>
-              <w:t>show</w:t>
-            </w:r>
-            <w:proofErr w:type="gramEnd"/>
+              <w:t>/show</w:t>
+            </w:r>
           </w:p>
         </w:tc>
         <w:tc>
@@ -36881,27 +36741,7 @@
                 <w:szCs w:val="22"/>
               </w:rPr>
               <w:lastRenderedPageBreak/>
-              <w:t xml:space="preserve">Nivel de </w:t>
-            </w:r>
-            <w:proofErr w:type="gramStart"/>
-            <w:r>
-              <w:rPr>
-                <w:rFonts w:ascii="Aptos Narrow" w:hAnsi="Aptos Narrow"/>
-                <w:color w:val="000000"/>
-                <w:sz w:val="22"/>
-                <w:szCs w:val="22"/>
-              </w:rPr>
-              <w:t>confianza(</w:t>
-            </w:r>
-            <w:proofErr w:type="gramEnd"/>
-            <w:r>
-              <w:rPr>
-                <w:rFonts w:ascii="Aptos Narrow" w:hAnsi="Aptos Narrow"/>
-                <w:color w:val="000000"/>
-                <w:sz w:val="22"/>
-                <w:szCs w:val="22"/>
-              </w:rPr>
-              <w:t>95,0%)</w:t>
+              <w:t>Nivel de confianza(95,0%)</w:t>
             </w:r>
           </w:p>
         </w:tc>
@@ -37248,15 +37088,7 @@
         <w:t>, añadir indexes,</w:t>
       </w:r>
       <w:r>
-        <w:t xml:space="preserve"> encontramos los siguientes </w:t>
-      </w:r>
-      <w:proofErr w:type="gramStart"/>
-      <w:r>
-        <w:t>resultados(</w:t>
-      </w:r>
-      <w:proofErr w:type="gramEnd"/>
-      <w:r>
-        <w:t>agrupadas por funcionalidad del sistema):</w:t>
+        <w:t xml:space="preserve"> encontramos los siguientes resultados(agrupadas por funcionalidad del sistema):</w:t>
       </w:r>
       <w:bookmarkEnd w:id="15"/>
     </w:p>
@@ -37882,16 +37714,8 @@
               <w:rPr>
                 <w:lang w:eastAsia="es-ES"/>
               </w:rPr>
-              <w:t>/</w:t>
-            </w:r>
-            <w:proofErr w:type="gramStart"/>
-            <w:r>
-              <w:rPr>
-                <w:lang w:eastAsia="es-ES"/>
-              </w:rPr>
-              <w:t>show</w:t>
-            </w:r>
-            <w:proofErr w:type="gramEnd"/>
+              <w:t>/show</w:t>
+            </w:r>
           </w:p>
         </w:tc>
         <w:tc>
@@ -38635,16 +38459,8 @@
               <w:rPr>
                 <w:lang w:eastAsia="es-ES"/>
               </w:rPr>
-              <w:t>/</w:t>
-            </w:r>
-            <w:proofErr w:type="gramStart"/>
-            <w:r>
-              <w:rPr>
-                <w:lang w:eastAsia="es-ES"/>
-              </w:rPr>
-              <w:t>show</w:t>
-            </w:r>
-            <w:proofErr w:type="gramEnd"/>
+              <w:t>/show</w:t>
+            </w:r>
           </w:p>
         </w:tc>
         <w:tc>
@@ -39860,27 +39676,7 @@
                 <w:sz w:val="22"/>
                 <w:szCs w:val="22"/>
               </w:rPr>
-              <w:t xml:space="preserve">Nivel de </w:t>
-            </w:r>
-            <w:proofErr w:type="gramStart"/>
-            <w:r>
-              <w:rPr>
-                <w:rFonts w:ascii="Aptos Narrow" w:hAnsi="Aptos Narrow"/>
-                <w:color w:val="000000"/>
-                <w:sz w:val="22"/>
-                <w:szCs w:val="22"/>
-              </w:rPr>
-              <w:t>confianza(</w:t>
-            </w:r>
-            <w:proofErr w:type="gramEnd"/>
-            <w:r>
-              <w:rPr>
-                <w:rFonts w:ascii="Aptos Narrow" w:hAnsi="Aptos Narrow"/>
-                <w:color w:val="000000"/>
-                <w:sz w:val="22"/>
-                <w:szCs w:val="22"/>
-              </w:rPr>
-              <w:t>95,0%)</w:t>
+              <w:t>Nivel de confianza(95,0%)</w:t>
             </w:r>
           </w:p>
         </w:tc>
@@ -40513,15 +40309,7 @@
     <w:p/>
     <w:p>
       <w:r>
-        <w:t xml:space="preserve">Estableciendo un valor de alfa de 0,05, se observa que el valor de </w:t>
-      </w:r>
-      <w:proofErr w:type="gramStart"/>
-      <w:r>
-        <w:t>P(</w:t>
-      </w:r>
-      <w:proofErr w:type="gramEnd"/>
-      <w:r>
-        <w:t>Z ≤ z) en un contraste bilateral es 0,31499819, lo cual supera ampliamente nuestro umbral de significancia. Esto sugiere que la refactorización aplicada no generó un cambio relevante en el rendimiento del sistema.</w:t>
+        <w:t>Estableciendo un valor de alfa de 0,05, se observa que el valor de P(Z ≤ z) en un contraste bilateral es 0,31499819, lo cual supera ampliamente nuestro umbral de significancia. Esto sugiere que la refactorización aplicada no generó un cambio relevante en el rendimiento del sistema.</w:t>
       </w:r>
       <w:r>
         <w:br/>
@@ -41237,16 +41025,8 @@
               <w:rPr>
                 <w:lang w:eastAsia="es-ES"/>
               </w:rPr>
-              <w:t>/</w:t>
-            </w:r>
-            <w:proofErr w:type="gramStart"/>
-            <w:r>
-              <w:rPr>
-                <w:lang w:eastAsia="es-ES"/>
-              </w:rPr>
-              <w:t>show</w:t>
-            </w:r>
-            <w:proofErr w:type="gramEnd"/>
+              <w:t>/show</w:t>
+            </w:r>
           </w:p>
         </w:tc>
         <w:tc>
@@ -41990,16 +41770,8 @@
               <w:rPr>
                 <w:lang w:eastAsia="es-ES"/>
               </w:rPr>
-              <w:t>/</w:t>
-            </w:r>
-            <w:proofErr w:type="gramStart"/>
-            <w:r>
-              <w:rPr>
-                <w:lang w:eastAsia="es-ES"/>
-              </w:rPr>
-              <w:t>show</w:t>
-            </w:r>
-            <w:proofErr w:type="gramEnd"/>
+              <w:t>/show</w:t>
+            </w:r>
           </w:p>
         </w:tc>
         <w:tc>
@@ -43214,27 +42986,7 @@
                 <w:sz w:val="22"/>
                 <w:szCs w:val="22"/>
               </w:rPr>
-              <w:t xml:space="preserve">Nivel de </w:t>
-            </w:r>
-            <w:proofErr w:type="gramStart"/>
-            <w:r>
-              <w:rPr>
-                <w:rFonts w:ascii="Aptos Narrow" w:hAnsi="Aptos Narrow"/>
-                <w:color w:val="000000"/>
-                <w:sz w:val="22"/>
-                <w:szCs w:val="22"/>
-              </w:rPr>
-              <w:t>confianza(</w:t>
-            </w:r>
-            <w:proofErr w:type="gramEnd"/>
-            <w:r>
-              <w:rPr>
-                <w:rFonts w:ascii="Aptos Narrow" w:hAnsi="Aptos Narrow"/>
-                <w:color w:val="000000"/>
-                <w:sz w:val="22"/>
-                <w:szCs w:val="22"/>
-              </w:rPr>
-              <w:t>95,0%)</w:t>
+              <w:t>Nivel de confianza(95,0%)</w:t>
             </w:r>
           </w:p>
         </w:tc>
@@ -43949,15 +43701,7 @@
       </w:r>
       <w:proofErr w:type="spellEnd"/>
       <w:r>
-        <w:t xml:space="preserve"> mi ordenador fue el más </w:t>
-      </w:r>
-      <w:proofErr w:type="gramStart"/>
-      <w:r>
-        <w:t>rápido</w:t>
-      </w:r>
-      <w:proofErr w:type="gramEnd"/>
-      <w:r>
-        <w:t xml:space="preserve"> pero por la escasa diferencia no tiene una mayor significancia.</w:t>
+        <w:t xml:space="preserve"> mi ordenador fue el más rápido pero por la escasa diferencia no tiene una mayor significancia.</w:t>
       </w:r>
     </w:p>
     <w:p/>
@@ -43998,7 +43742,6 @@
         <w:t xml:space="preserve"> </w:t>
       </w:r>
       <w:proofErr w:type="spellStart"/>
-      <w:proofErr w:type="gramStart"/>
       <w:r>
         <w:t>MaintenanceRecord</w:t>
       </w:r>
@@ -44011,7 +43754,6 @@
         <w:t>Task</w:t>
       </w:r>
       <w:proofErr w:type="spellEnd"/>
-      <w:proofErr w:type="gramEnd"/>
       <w:r>
         <w:t xml:space="preserve"> e </w:t>
       </w:r>
@@ -44048,9 +43790,8 @@
       <w:r>
         <w:t>-ups, que han permitido que hoy todos esos fallos estuvieran ya probados y solucionados.</w:t>
       </w:r>
+      <w:bookmarkEnd w:id="19"/>
     </w:p>
-    <w:bookmarkEnd w:id="19"/>
-    <w:p/>
     <w:sectPr>
       <w:pgSz w:w="11906" w:h="16838"/>
       <w:pgMar w:top="1417" w:right="1701" w:bottom="1417" w:left="1701" w:header="708" w:footer="708" w:gutter="0"/>
